--- a/Documentatie.docx
+++ b/Documentatie.docx
@@ -763,200 +763,203 @@
       </w:r>
       <w:proofErr w:type="spellEnd"/>
       <w:r>
-        <w:t xml:space="preserve"> van deze classes zorgen ervoor dat je pagina word opgebouwd uit horizontale kolommen, dit noemen we </w:t>
-      </w:r>
-      <w:proofErr w:type="spellStart"/>
-      <w:r>
-        <w:t>colspans</w:t>
-      </w:r>
-      <w:proofErr w:type="spellEnd"/>
-      <w:r>
-        <w:t xml:space="preserve">. </w:t>
-      </w:r>
-    </w:p>
-    <w:p>
-      <w:pPr>
-        <w:rPr>
-          <w:lang w:val="en-US"/>
-        </w:rPr>
-      </w:pPr>
-      <w:r>
-        <w:rPr>
-          <w:lang w:val="en-US"/>
-        </w:rPr>
-        <w:t xml:space="preserve">  .row::after {</w:t>
-      </w:r>
-    </w:p>
-    <w:p>
-      <w:pPr>
-        <w:rPr>
-          <w:lang w:val="en-US"/>
-        </w:rPr>
-      </w:pPr>
-      <w:r>
-        <w:rPr>
-          <w:lang w:val="en-US"/>
-        </w:rPr>
-        <w:t xml:space="preserve">          content: "";</w:t>
-      </w:r>
-    </w:p>
-    <w:p>
-      <w:pPr>
-        <w:rPr>
-          <w:lang w:val="en-US"/>
-        </w:rPr>
-      </w:pPr>
-      <w:r>
-        <w:rPr>
-          <w:lang w:val="en-US"/>
-        </w:rPr>
-        <w:t xml:space="preserve">          clear: both;</w:t>
-      </w:r>
-    </w:p>
-    <w:p>
-      <w:pPr>
-        <w:rPr>
-          <w:lang w:val="en-US"/>
-        </w:rPr>
-      </w:pPr>
-      <w:r>
-        <w:rPr>
-          <w:lang w:val="en-US"/>
-        </w:rPr>
-        <w:t xml:space="preserve">          display: table;</w:t>
-      </w:r>
-    </w:p>
-    <w:p>
-      <w:pPr>
-        <w:rPr>
-          <w:lang w:val="en-US"/>
-        </w:rPr>
-      </w:pPr>
-      <w:r>
-        <w:rPr>
-          <w:lang w:val="en-US"/>
-        </w:rPr>
-        <w:t xml:space="preserve">      }</w:t>
-      </w:r>
-    </w:p>
-    <w:p>
-      <w:pPr>
-        <w:rPr>
-          <w:lang w:val="en-US"/>
-        </w:rPr>
-      </w:pPr>
-      <w:r>
-        <w:rPr>
-          <w:lang w:val="en-US"/>
-        </w:rPr>
-        <w:t xml:space="preserve">      [class*="col"] {</w:t>
-      </w:r>
-    </w:p>
-    <w:p>
-      <w:pPr>
-        <w:rPr>
-          <w:lang w:val="en-US"/>
-        </w:rPr>
-      </w:pPr>
-      <w:r>
-        <w:rPr>
-          <w:lang w:val="en-US"/>
-        </w:rPr>
-        <w:t xml:space="preserve">          float: left;</w:t>
-      </w:r>
-    </w:p>
-    <w:p>
-      <w:pPr>
-        <w:rPr>
-          <w:lang w:val="en-US"/>
-        </w:rPr>
-      </w:pPr>
-      <w:r>
-        <w:rPr>
-          <w:lang w:val="en-US"/>
-        </w:rPr>
-        <w:t xml:space="preserve">          padding: 15px;</w:t>
-      </w:r>
-    </w:p>
-    <w:p>
-      <w:pPr>
-        <w:rPr>
-          <w:lang w:val="en-US"/>
-        </w:rPr>
-      </w:pPr>
-      <w:r>
-        <w:rPr>
-          <w:lang w:val="en-US"/>
-        </w:rPr>
-        <w:t xml:space="preserve">      }</w:t>
-      </w:r>
-    </w:p>
-    <w:p>
-      <w:pPr>
-        <w:rPr>
-          <w:lang w:val="en-US"/>
-        </w:rPr>
-      </w:pPr>
-      <w:r>
-        <w:rPr>
-          <w:lang w:val="en-US"/>
-        </w:rPr>
-        <w:t xml:space="preserve">      .col1 {width: 8.33%;}</w:t>
-      </w:r>
-    </w:p>
-    <w:p>
-      <w:pPr>
-        <w:rPr>
-          <w:lang w:val="en-US"/>
-        </w:rPr>
-      </w:pPr>
-      <w:r>
-        <w:rPr>
-          <w:lang w:val="en-US"/>
-        </w:rPr>
-        <w:t xml:space="preserve">      .col2 {width: 16.66%;}</w:t>
-      </w:r>
-    </w:p>
-    <w:p>
-      <w:pPr>
-        <w:rPr>
-          <w:lang w:val="en-US"/>
-        </w:rPr>
-      </w:pPr>
-      <w:r>
-        <w:rPr>
-          <w:lang w:val="en-US"/>
-        </w:rPr>
-        <w:t xml:space="preserve">      .col3 {width: 25%;}</w:t>
-      </w:r>
-    </w:p>
-    <w:p>
-      <w:pPr>
-        <w:rPr>
-          <w:lang w:val="en-US"/>
-        </w:rPr>
-      </w:pPr>
-      <w:r>
-        <w:rPr>
-          <w:lang w:val="en-US"/>
-        </w:rPr>
-        <w:t xml:space="preserve">      .col4 {width: 33.33%;}</w:t>
-      </w:r>
-    </w:p>
-    <w:p>
-      <w:pPr>
-        <w:rPr>
-          <w:lang w:val="en-US"/>
-        </w:rPr>
-      </w:pPr>
-      <w:r>
-        <w:rPr>
-          <w:lang w:val="en-US"/>
-        </w:rPr>
-        <w:t xml:space="preserve">      .col5 {width: 41,66%;}</w:t>
+        <w:t xml:space="preserve"> van deze classes zorgen ervoor dat</w:t>
       </w:r>
       <w:bookmarkStart w:id="0" w:name="_GoBack"/>
       <w:bookmarkEnd w:id="0"/>
+      <w:r>
+        <w:t xml:space="preserve"> je pagina word opgebouwd uit horizontale kolommen, dit noemen we </w:t>
+      </w:r>
+      <w:proofErr w:type="spellStart"/>
+      <w:r>
+        <w:t>colspans</w:t>
+      </w:r>
+      <w:proofErr w:type="spellEnd"/>
+      <w:r>
+        <w:t xml:space="preserve">. </w:t>
+      </w:r>
+    </w:p>
+    <w:p>
+      <w:pPr>
+        <w:rPr>
+          <w:lang w:val="en-US"/>
+        </w:rPr>
+      </w:pPr>
+      <w:r>
+        <w:rPr>
+          <w:lang w:val="en-US"/>
+        </w:rPr>
+        <w:t xml:space="preserve">  .row::after {</w:t>
+      </w:r>
+    </w:p>
+    <w:p>
+      <w:pPr>
+        <w:rPr>
+          <w:lang w:val="en-US"/>
+        </w:rPr>
+      </w:pPr>
+      <w:r>
+        <w:rPr>
+          <w:lang w:val="en-US"/>
+        </w:rPr>
+        <w:t xml:space="preserve">          content: "";</w:t>
+      </w:r>
+    </w:p>
+    <w:p>
+      <w:pPr>
+        <w:rPr>
+          <w:lang w:val="en-US"/>
+        </w:rPr>
+      </w:pPr>
+      <w:r>
+        <w:rPr>
+          <w:lang w:val="en-US"/>
+        </w:rPr>
+        <w:t xml:space="preserve">          clear: both;</w:t>
+      </w:r>
+    </w:p>
+    <w:p>
+      <w:pPr>
+        <w:rPr>
+          <w:lang w:val="en-US"/>
+        </w:rPr>
+      </w:pPr>
+      <w:r>
+        <w:rPr>
+          <w:lang w:val="en-US"/>
+        </w:rPr>
+        <w:t xml:space="preserve">          display: table;</w:t>
+      </w:r>
+    </w:p>
+    <w:p>
+      <w:pPr>
+        <w:rPr>
+          <w:lang w:val="en-US"/>
+        </w:rPr>
+      </w:pPr>
+      <w:r>
+        <w:rPr>
+          <w:lang w:val="en-US"/>
+        </w:rPr>
+        <w:t xml:space="preserve">      }</w:t>
+      </w:r>
+    </w:p>
+    <w:p>
+      <w:pPr>
+        <w:rPr>
+          <w:lang w:val="en-US"/>
+        </w:rPr>
+      </w:pPr>
+      <w:r>
+        <w:rPr>
+          <w:lang w:val="en-US"/>
+        </w:rPr>
+        <w:t xml:space="preserve">      [class*="col"] {</w:t>
+      </w:r>
+    </w:p>
+    <w:p>
+      <w:pPr>
+        <w:rPr>
+          <w:lang w:val="en-US"/>
+        </w:rPr>
+      </w:pPr>
+      <w:r>
+        <w:rPr>
+          <w:lang w:val="en-US"/>
+        </w:rPr>
+        <w:t xml:space="preserve">          float: left;</w:t>
+      </w:r>
+    </w:p>
+    <w:p>
+      <w:pPr>
+        <w:rPr>
+          <w:lang w:val="en-US"/>
+        </w:rPr>
+      </w:pPr>
+      <w:r>
+        <w:rPr>
+          <w:lang w:val="en-US"/>
+        </w:rPr>
+        <w:t xml:space="preserve">          padding: 15px;</w:t>
+      </w:r>
+    </w:p>
+    <w:p>
+      <w:pPr>
+        <w:rPr>
+          <w:lang w:val="en-US"/>
+        </w:rPr>
+      </w:pPr>
+      <w:r>
+        <w:rPr>
+          <w:lang w:val="en-US"/>
+        </w:rPr>
+        <w:t xml:space="preserve">      }</w:t>
+      </w:r>
+    </w:p>
+    <w:p>
+      <w:pPr>
+        <w:rPr>
+          <w:lang w:val="en-US"/>
+        </w:rPr>
+      </w:pPr>
+      <w:r>
+        <w:rPr>
+          <w:lang w:val="en-US"/>
+        </w:rPr>
+        <w:t xml:space="preserve">      .col1 {width: 8.33%;}</w:t>
+      </w:r>
+    </w:p>
+    <w:p>
+      <w:pPr>
+        <w:rPr>
+          <w:lang w:val="en-US"/>
+        </w:rPr>
+      </w:pPr>
+      <w:r>
+        <w:rPr>
+          <w:lang w:val="en-US"/>
+        </w:rPr>
+        <w:t xml:space="preserve">      .col2 {width: 16.66%;}</w:t>
+      </w:r>
+    </w:p>
+    <w:p>
+      <w:pPr>
+        <w:rPr>
+          <w:lang w:val="en-US"/>
+        </w:rPr>
+      </w:pPr>
+      <w:r>
+        <w:rPr>
+          <w:lang w:val="en-US"/>
+        </w:rPr>
+        <w:t xml:space="preserve">      .col3 {width: 25%;}</w:t>
+      </w:r>
+    </w:p>
+    <w:p>
+      <w:pPr>
+        <w:rPr>
+          <w:lang w:val="en-US"/>
+        </w:rPr>
+      </w:pPr>
+      <w:r>
+        <w:rPr>
+          <w:lang w:val="en-US"/>
+        </w:rPr>
+        <w:t xml:space="preserve">      .col4 {width: 33.33%;}</w:t>
+      </w:r>
+    </w:p>
+    <w:p>
+      <w:pPr>
+        <w:rPr>
+          <w:lang w:val="en-US"/>
+        </w:rPr>
+      </w:pPr>
+      <w:r>
+        <w:rPr>
+          <w:lang w:val="en-US"/>
+        </w:rPr>
+        <w:t xml:space="preserve">      .col5 {width: 41,66%;}</w:t>
+      </w:r>
     </w:p>
     <w:p>
       <w:pPr>
@@ -1084,11 +1087,279 @@
       </w:r>
       <w:proofErr w:type="spellStart"/>
       <w:r>
+        <w:rPr>
+          <w:b/>
+        </w:rPr>
         <w:t>colspans</w:t>
       </w:r>
       <w:proofErr w:type="spellEnd"/>
       <w:r>
-        <w:t xml:space="preserve"> zorgen ervoor dat content in rijen naast elkaar geplaatst kan worden zonder dat het teveel invloed zal hebben op de andere rijen. Dit zorgt ervoor dat standaard tekstuele of visuele content erg makkelijk geplaatst kan worden.</w:t>
+        <w:t xml:space="preserve"> zorgen ervoor dat content in rijen naast elkaar geplaatst kan worden zonder dat het teveel invloed zal hebben op de andere rijen. Dit zorgt ervoor dat standaard tekstuele of visuele content erg </w:t>
+      </w:r>
+      <w:r>
+        <w:rPr>
+          <w:b/>
+        </w:rPr>
+        <w:t>makkelijk geplaatst</w:t>
+      </w:r>
+      <w:r>
+        <w:t xml:space="preserve"> kan worden.</w:t>
+      </w:r>
+    </w:p>
+    <w:p>
+      <w:r>
+        <w:lastRenderedPageBreak/>
+        <w:br w:type="page"/>
+      </w:r>
+    </w:p>
+    <w:p>
+      <w:pPr>
+        <w:pStyle w:val="Kop2"/>
+      </w:pPr>
+      <w:r>
+        <w:lastRenderedPageBreak/>
+        <w:t>Registratieformulier</w:t>
+      </w:r>
+    </w:p>
+    <w:p/>
+    <w:p>
+      <w:r>
+        <w:t>Voor het registratieformulier is er gebruik gemaakt van de volgende codetalen / systemen:</w:t>
+      </w:r>
+    </w:p>
+    <w:p>
+      <w:pPr>
+        <w:pStyle w:val="Lijstalinea"/>
+        <w:numPr>
+          <w:ilvl w:val="0"/>
+          <w:numId w:val="2"/>
+        </w:numPr>
+      </w:pPr>
+      <w:r>
+        <w:t>Html</w:t>
+      </w:r>
+    </w:p>
+    <w:p>
+      <w:pPr>
+        <w:pStyle w:val="Lijstalinea"/>
+        <w:numPr>
+          <w:ilvl w:val="0"/>
+          <w:numId w:val="2"/>
+        </w:numPr>
+      </w:pPr>
+      <w:proofErr w:type="spellStart"/>
+      <w:r>
+        <w:t>Css</w:t>
+      </w:r>
+      <w:proofErr w:type="spellEnd"/>
+    </w:p>
+    <w:p>
+      <w:pPr>
+        <w:pStyle w:val="Lijstalinea"/>
+        <w:numPr>
+          <w:ilvl w:val="0"/>
+          <w:numId w:val="2"/>
+        </w:numPr>
+      </w:pPr>
+      <w:r>
+        <w:t>Javascript</w:t>
+      </w:r>
+    </w:p>
+    <w:p>
+      <w:pPr>
+        <w:pStyle w:val="Lijstalinea"/>
+        <w:numPr>
+          <w:ilvl w:val="0"/>
+          <w:numId w:val="2"/>
+        </w:numPr>
+      </w:pPr>
+      <w:proofErr w:type="spellStart"/>
+      <w:r>
+        <w:t>Php</w:t>
+      </w:r>
+      <w:proofErr w:type="spellEnd"/>
+    </w:p>
+    <w:p>
+      <w:pPr>
+        <w:pStyle w:val="Lijstalinea"/>
+        <w:numPr>
+          <w:ilvl w:val="0"/>
+          <w:numId w:val="2"/>
+        </w:numPr>
+      </w:pPr>
+      <w:proofErr w:type="spellStart"/>
+      <w:r>
+        <w:t>MySql</w:t>
+      </w:r>
+      <w:proofErr w:type="spellEnd"/>
+    </w:p>
+    <w:p>
+      <w:pPr>
+        <w:pStyle w:val="Lijstalinea"/>
+        <w:numPr>
+          <w:ilvl w:val="0"/>
+          <w:numId w:val="2"/>
+        </w:numPr>
+      </w:pPr>
+      <w:proofErr w:type="spellStart"/>
+      <w:r>
+        <w:t>PhpMyAdmin</w:t>
+      </w:r>
+      <w:proofErr w:type="spellEnd"/>
+    </w:p>
+    <w:p>
+      <w:pPr>
+        <w:ind w:left="360"/>
+      </w:pPr>
+      <w:r>
+        <w:t xml:space="preserve">Het registratiesysteem bestaat uit </w:t>
+      </w:r>
+      <w:r>
+        <w:rPr>
+          <w:b/>
+        </w:rPr>
+        <w:t xml:space="preserve">1 </w:t>
+      </w:r>
+      <w:proofErr w:type="spellStart"/>
+      <w:r>
+        <w:rPr>
+          <w:b/>
+        </w:rPr>
+        <w:t>js</w:t>
+      </w:r>
+      <w:proofErr w:type="spellEnd"/>
+      <w:r>
+        <w:rPr>
+          <w:b/>
+        </w:rPr>
+        <w:t>,</w:t>
+      </w:r>
+      <w:r>
+        <w:t xml:space="preserve"> </w:t>
+      </w:r>
+      <w:r>
+        <w:rPr>
+          <w:b/>
+        </w:rPr>
+        <w:t xml:space="preserve">1 </w:t>
+      </w:r>
+      <w:proofErr w:type="spellStart"/>
+      <w:r>
+        <w:rPr>
+          <w:b/>
+        </w:rPr>
+        <w:t>css</w:t>
+      </w:r>
+      <w:proofErr w:type="spellEnd"/>
+      <w:r>
+        <w:rPr>
+          <w:b/>
+        </w:rPr>
+        <w:t xml:space="preserve"> </w:t>
+      </w:r>
+      <w:r>
+        <w:t xml:space="preserve">en </w:t>
+      </w:r>
+      <w:r>
+        <w:rPr>
+          <w:b/>
+        </w:rPr>
+        <w:t xml:space="preserve">12 </w:t>
+      </w:r>
+      <w:proofErr w:type="spellStart"/>
+      <w:r>
+        <w:rPr>
+          <w:b/>
+        </w:rPr>
+        <w:t>php</w:t>
+      </w:r>
+      <w:proofErr w:type="spellEnd"/>
+      <w:r>
+        <w:rPr>
+          <w:b/>
+        </w:rPr>
+        <w:t xml:space="preserve"> </w:t>
+      </w:r>
+      <w:r>
+        <w:t>bestanden.</w:t>
+      </w:r>
+      <w:r>
+        <w:br/>
+      </w:r>
+      <w:proofErr w:type="spellStart"/>
+      <w:r>
+        <w:t>Één</w:t>
+      </w:r>
+      <w:proofErr w:type="spellEnd"/>
+      <w:r>
+        <w:t xml:space="preserve"> van deze bestanden is om een verbinding met de database te leggen. De andere bestanden verwerken vooral gegevens die vanuit het formulier worden meegegeven. </w:t>
+      </w:r>
+    </w:p>
+    <w:p>
+      <w:pPr>
+        <w:ind w:left="360"/>
+      </w:pPr>
+      <w:r>
+        <w:t>Hier is een flowchart van hoe het systeem in elkaar zit:</w:t>
+      </w:r>
+    </w:p>
+    <w:p>
+      <w:pPr>
+        <w:ind w:left="360"/>
+      </w:pPr>
+      <w:r>
+        <w:rPr>
+          <w:noProof/>
+          <w:lang w:eastAsia="nl-NL"/>
+        </w:rPr>
+        <w:drawing>
+          <wp:inline distT="0" distB="0" distL="0" distR="0">
+            <wp:extent cx="5760720" cy="3240405"/>
+            <wp:effectExtent l="0" t="0" r="0" b="0"/>
+            <wp:docPr id="9" name="Afbeelding 9" descr="C:\Users\angelo\AppData\Local\Microsoft\Windows\Temporary Internet Files\Content.Word\login-system-chart.png"/>
+            <wp:cNvGraphicFramePr>
+              <a:graphicFrameLocks xmlns:a="http://schemas.openxmlformats.org/drawingml/2006/main" noChangeAspect="1"/>
+            </wp:cNvGraphicFramePr>
+            <a:graphic xmlns:a="http://schemas.openxmlformats.org/drawingml/2006/main">
+              <a:graphicData uri="http://schemas.openxmlformats.org/drawingml/2006/picture">
+                <pic:pic xmlns:pic="http://schemas.openxmlformats.org/drawingml/2006/picture">
+                  <pic:nvPicPr>
+                    <pic:cNvPr id="0" name="Picture 17" descr="C:\Users\angelo\AppData\Local\Microsoft\Windows\Temporary Internet Files\Content.Word\login-system-chart.png"/>
+                    <pic:cNvPicPr>
+                      <a:picLocks noChangeAspect="1" noChangeArrowheads="1"/>
+                    </pic:cNvPicPr>
+                  </pic:nvPicPr>
+                  <pic:blipFill>
+                    <a:blip r:embed="rId12" cstate="print">
+                      <a:extLst>
+                        <a:ext uri="{28A0092B-C50C-407E-A947-70E740481C1C}">
+                          <a14:useLocalDpi xmlns:a14="http://schemas.microsoft.com/office/drawing/2010/main" val="0"/>
+                        </a:ext>
+                      </a:extLst>
+                    </a:blip>
+                    <a:srcRect/>
+                    <a:stretch>
+                      <a:fillRect/>
+                    </a:stretch>
+                  </pic:blipFill>
+                  <pic:spPr bwMode="auto">
+                    <a:xfrm>
+                      <a:off x="0" y="0"/>
+                      <a:ext cx="5760720" cy="3240405"/>
+                    </a:xfrm>
+                    <a:prstGeom prst="rect">
+                      <a:avLst/>
+                    </a:prstGeom>
+                    <a:noFill/>
+                    <a:ln>
+                      <a:noFill/>
+                    </a:ln>
+                  </pic:spPr>
+                </pic:pic>
+              </a:graphicData>
+            </a:graphic>
+          </wp:inline>
+        </w:drawing>
       </w:r>
     </w:p>
     <w:sectPr>
@@ -1104,6 +1375,118 @@
 <file path=word/numbering.xml><?xml version="1.0" encoding="utf-8"?>
 <w:numbering xmlns:wpc="http://schemas.microsoft.com/office/word/2010/wordprocessingCanvas" xmlns:mc="http://schemas.openxmlformats.org/markup-compatibility/2006" xmlns:o="urn:schemas-microsoft-com:office:office" xmlns:r="http://schemas.openxmlformats.org/officeDocument/2006/relationships" xmlns:m="http://schemas.openxmlformats.org/officeDocument/2006/math" xmlns:v="urn:schemas-microsoft-com:vml" xmlns:wp14="http://schemas.microsoft.com/office/word/2010/wordprocessingDrawing" xmlns:wp="http://schemas.openxmlformats.org/drawingml/2006/wordprocessingDrawing" xmlns:w10="urn:schemas-microsoft-com:office:word" xmlns:w="http://schemas.openxmlformats.org/wordprocessingml/2006/main" xmlns:w14="http://schemas.microsoft.com/office/word/2010/wordml" xmlns:w15="http://schemas.microsoft.com/office/word/2012/wordml" xmlns:wpg="http://schemas.microsoft.com/office/word/2010/wordprocessingGroup" xmlns:wpi="http://schemas.microsoft.com/office/word/2010/wordprocessingInk" xmlns:wne="http://schemas.microsoft.com/office/word/2006/wordml" xmlns:wps="http://schemas.microsoft.com/office/word/2010/wordprocessingShape" mc:Ignorable="w14 w15 wp14">
   <w:abstractNum w:abstractNumId="0" w15:restartNumberingAfterBreak="0">
+    <w:nsid w:val="11FE7E9E"/>
+    <w:multiLevelType w:val="hybridMultilevel"/>
+    <w:tmpl w:val="0F406D18"/>
+    <w:lvl w:ilvl="0" w:tplc="64940EE0">
+      <w:numFmt w:val="bullet"/>
+      <w:lvlText w:val="-"/>
+      <w:lvlJc w:val="left"/>
+      <w:pPr>
+        <w:ind w:left="720" w:hanging="360"/>
+      </w:pPr>
+      <w:rPr>
+        <w:rFonts w:ascii="Calibri" w:eastAsiaTheme="minorEastAsia" w:hAnsi="Calibri" w:cstheme="minorBidi" w:hint="default"/>
+      </w:rPr>
+    </w:lvl>
+    <w:lvl w:ilvl="1" w:tplc="04130003" w:tentative="1">
+      <w:start w:val="1"/>
+      <w:numFmt w:val="bullet"/>
+      <w:lvlText w:val="o"/>
+      <w:lvlJc w:val="left"/>
+      <w:pPr>
+        <w:ind w:left="1440" w:hanging="360"/>
+      </w:pPr>
+      <w:rPr>
+        <w:rFonts w:ascii="Courier New" w:hAnsi="Courier New" w:cs="Courier New" w:hint="default"/>
+      </w:rPr>
+    </w:lvl>
+    <w:lvl w:ilvl="2" w:tplc="04130005" w:tentative="1">
+      <w:start w:val="1"/>
+      <w:numFmt w:val="bullet"/>
+      <w:lvlText w:val=""/>
+      <w:lvlJc w:val="left"/>
+      <w:pPr>
+        <w:ind w:left="2160" w:hanging="360"/>
+      </w:pPr>
+      <w:rPr>
+        <w:rFonts w:ascii="Wingdings" w:hAnsi="Wingdings" w:hint="default"/>
+      </w:rPr>
+    </w:lvl>
+    <w:lvl w:ilvl="3" w:tplc="04130001" w:tentative="1">
+      <w:start w:val="1"/>
+      <w:numFmt w:val="bullet"/>
+      <w:lvlText w:val=""/>
+      <w:lvlJc w:val="left"/>
+      <w:pPr>
+        <w:ind w:left="2880" w:hanging="360"/>
+      </w:pPr>
+      <w:rPr>
+        <w:rFonts w:ascii="Symbol" w:hAnsi="Symbol" w:hint="default"/>
+      </w:rPr>
+    </w:lvl>
+    <w:lvl w:ilvl="4" w:tplc="04130003" w:tentative="1">
+      <w:start w:val="1"/>
+      <w:numFmt w:val="bullet"/>
+      <w:lvlText w:val="o"/>
+      <w:lvlJc w:val="left"/>
+      <w:pPr>
+        <w:ind w:left="3600" w:hanging="360"/>
+      </w:pPr>
+      <w:rPr>
+        <w:rFonts w:ascii="Courier New" w:hAnsi="Courier New" w:cs="Courier New" w:hint="default"/>
+      </w:rPr>
+    </w:lvl>
+    <w:lvl w:ilvl="5" w:tplc="04130005" w:tentative="1">
+      <w:start w:val="1"/>
+      <w:numFmt w:val="bullet"/>
+      <w:lvlText w:val=""/>
+      <w:lvlJc w:val="left"/>
+      <w:pPr>
+        <w:ind w:left="4320" w:hanging="360"/>
+      </w:pPr>
+      <w:rPr>
+        <w:rFonts w:ascii="Wingdings" w:hAnsi="Wingdings" w:hint="default"/>
+      </w:rPr>
+    </w:lvl>
+    <w:lvl w:ilvl="6" w:tplc="04130001" w:tentative="1">
+      <w:start w:val="1"/>
+      <w:numFmt w:val="bullet"/>
+      <w:lvlText w:val=""/>
+      <w:lvlJc w:val="left"/>
+      <w:pPr>
+        <w:ind w:left="5040" w:hanging="360"/>
+      </w:pPr>
+      <w:rPr>
+        <w:rFonts w:ascii="Symbol" w:hAnsi="Symbol" w:hint="default"/>
+      </w:rPr>
+    </w:lvl>
+    <w:lvl w:ilvl="7" w:tplc="04130003" w:tentative="1">
+      <w:start w:val="1"/>
+      <w:numFmt w:val="bullet"/>
+      <w:lvlText w:val="o"/>
+      <w:lvlJc w:val="left"/>
+      <w:pPr>
+        <w:ind w:left="5760" w:hanging="360"/>
+      </w:pPr>
+      <w:rPr>
+        <w:rFonts w:ascii="Courier New" w:hAnsi="Courier New" w:cs="Courier New" w:hint="default"/>
+      </w:rPr>
+    </w:lvl>
+    <w:lvl w:ilvl="8" w:tplc="04130005" w:tentative="1">
+      <w:start w:val="1"/>
+      <w:numFmt w:val="bullet"/>
+      <w:lvlText w:val=""/>
+      <w:lvlJc w:val="left"/>
+      <w:pPr>
+        <w:ind w:left="6480" w:hanging="360"/>
+      </w:pPr>
+      <w:rPr>
+        <w:rFonts w:ascii="Wingdings" w:hAnsi="Wingdings" w:hint="default"/>
+      </w:rPr>
+    </w:lvl>
+  </w:abstractNum>
+  <w:abstractNum w:abstractNumId="1" w15:restartNumberingAfterBreak="0">
     <w:nsid w:val="78215CF8"/>
     <w:multiLevelType w:val="hybridMultilevel"/>
     <w:tmpl w:val="5B5A14F8"/>
@@ -1216,6 +1599,9 @@
     </w:lvl>
   </w:abstractNum>
   <w:num w:numId="1">
+    <w:abstractNumId w:val="1"/>
+  </w:num>
+  <w:num w:numId="2">
     <w:abstractNumId w:val="0"/>
   </w:num>
 </w:numbering>

--- a/Documentatie.docx
+++ b/Documentatie.docx
@@ -763,12 +763,7 @@
       </w:r>
       <w:proofErr w:type="spellEnd"/>
       <w:r>
-        <w:t xml:space="preserve"> van deze classes zorgen ervoor dat</w:t>
-      </w:r>
-      <w:bookmarkStart w:id="0" w:name="_GoBack"/>
-      <w:bookmarkEnd w:id="0"/>
-      <w:r>
-        <w:t xml:space="preserve"> je pagina word opgebouwd uit horizontale kolommen, dit noemen we </w:t>
+        <w:t xml:space="preserve"> van deze classes zorgen ervoor dat je pagina word opgebouwd uit horizontale kolommen, dit noemen we </w:t>
       </w:r>
       <w:proofErr w:type="spellStart"/>
       <w:r>
@@ -1123,9 +1118,13 @@
     </w:p>
     <w:p/>
     <w:p>
+      <w:bookmarkStart w:id="0" w:name="OLE_LINK1"/>
+      <w:bookmarkStart w:id="1" w:name="OLE_LINK2"/>
       <w:r>
         <w:t>Voor het registratieformulier is er gebruik gemaakt van de volgende codetalen / systemen:</w:t>
       </w:r>
+      <w:bookmarkEnd w:id="0"/>
+      <w:bookmarkEnd w:id="1"/>
     </w:p>
     <w:p>
       <w:pPr>
@@ -1211,6 +1210,7 @@
       <w:pPr>
         <w:ind w:left="360"/>
       </w:pPr>
+      <w:bookmarkStart w:id="2" w:name="OLE_LINK3"/>
       <w:r>
         <w:t xml:space="preserve">Het registratiesysteem bestaat uit </w:t>
       </w:r>
@@ -1292,17 +1292,27 @@
       </w:r>
       <w:proofErr w:type="spellEnd"/>
       <w:r>
-        <w:t xml:space="preserve"> van deze bestanden is om een verbinding met de database te leggen. De andere bestanden verwerken vooral gegevens die vanuit het formulier worden meegegeven. </w:t>
+        <w:t xml:space="preserve"> van deze bestanden is om een verbinding met de database te leggen. De andere bestanden verwerken vooral gegevens die vanuit het formulie</w:t>
+      </w:r>
+      <w:bookmarkStart w:id="3" w:name="_GoBack"/>
+      <w:bookmarkEnd w:id="3"/>
+      <w:r>
+        <w:t xml:space="preserve">r worden meegegeven. </w:t>
       </w:r>
     </w:p>
     <w:p>
       <w:pPr>
         <w:ind w:left="360"/>
       </w:pPr>
+      <w:bookmarkStart w:id="4" w:name="OLE_LINK4"/>
+      <w:bookmarkStart w:id="5" w:name="OLE_LINK5"/>
+      <w:bookmarkEnd w:id="2"/>
       <w:r>
         <w:t>Hier is een flowchart van hoe het systeem in elkaar zit:</w:t>
       </w:r>
     </w:p>
+    <w:bookmarkEnd w:id="4"/>
+    <w:bookmarkEnd w:id="5"/>
     <w:p>
       <w:pPr>
         <w:ind w:left="360"/>
@@ -1361,6 +1371,11 @@
           </wp:inline>
         </w:drawing>
       </w:r>
+    </w:p>
+    <w:p>
+      <w:pPr>
+        <w:ind w:left="360"/>
+      </w:pPr>
     </w:p>
     <w:sectPr>
       <w:pgSz w:w="11906" w:h="16838"/>
